--- a/solutionDesign.docx
+++ b/solutionDesign.docx
@@ -1248,7 +1248,12 @@
     </w:tbl>
     <w:p>
       <w:pPr>
-        <w:rPr>
+        <w:jc w:val="both"/>
+        <w:rPr>
+          <w:b/>
+          <w:bCs/>
+          <w:sz w:val="28"/>
+          <w:szCs w:val="28"/>
           <w:lang w:val="en-US"/>
         </w:rPr>
       </w:pPr>
@@ -4088,7 +4093,21 @@
           <w:iCs/>
           <w:lang w:val="en-US"/>
         </w:rPr>
-        <w:t>cv2</w:t>
+        <w:t xml:space="preserve">OpenCV </w:t>
+      </w:r>
+      <w:r>
+        <w:t>(</w:t>
+      </w:r>
+      <w:proofErr w:type="spellStart"/>
+      <w:r>
+        <w:t>PyPI</w:t>
+      </w:r>
+      <w:proofErr w:type="spellEnd"/>
+      <w:r>
+        <w:t xml:space="preserve">, </w:t>
+      </w:r>
+      <w:r>
+        <w:t>2019)</w:t>
       </w:r>
       <w:r>
         <w:rPr>
@@ -4159,6 +4178,7 @@
         </w:rPr>
         <w:t xml:space="preserve">package known as </w:t>
       </w:r>
+      <w:proofErr w:type="spellStart"/>
       <w:r>
         <w:rPr>
           <w:i/>
@@ -4167,10 +4187,28 @@
         </w:rPr>
         <w:t>CVZone</w:t>
       </w:r>
-      <w:r>
-        <w:rPr>
-          <w:lang w:val="en-US"/>
-        </w:rPr>
+      <w:proofErr w:type="spellEnd"/>
+      <w:r>
+        <w:rPr>
+          <w:lang w:val="en-US"/>
+        </w:rPr>
+        <w:t xml:space="preserve"> </w:t>
+      </w:r>
+      <w:r>
+        <w:t>(</w:t>
+      </w:r>
+      <w:proofErr w:type="spellStart"/>
+      <w:r>
+        <w:t>CVZone</w:t>
+      </w:r>
+      <w:proofErr w:type="spellEnd"/>
+      <w:r>
+        <w:t>, 2</w:t>
+      </w:r>
+      <w:r>
+        <w:t>023)</w:t>
+      </w:r>
+      <w:r>
         <w:t xml:space="preserve"> </w:t>
       </w:r>
       <w:r>
@@ -4332,7 +4370,19 @@
         <w:rPr>
           <w:lang w:val="en-US"/>
         </w:rPr>
-        <w:t xml:space="preserve"> package.</w:t>
+        <w:t xml:space="preserve"> </w:t>
+      </w:r>
+      <w:r>
+        <w:rPr>
+          <w:lang w:val="en-US"/>
+        </w:rPr>
+        <w:t xml:space="preserve">(Clark, n.d.) </w:t>
+      </w:r>
+      <w:r>
+        <w:rPr>
+          <w:lang w:val="en-US"/>
+        </w:rPr>
+        <w:t>package.</w:t>
       </w:r>
     </w:p>
     <w:p>
@@ -4560,6 +4610,7 @@
         </w:rPr>
         <w:t xml:space="preserve"> </w:t>
       </w:r>
+      <w:proofErr w:type="spellStart"/>
       <w:r>
         <w:rPr>
           <w:i/>
@@ -4568,10 +4619,25 @@
         </w:rPr>
         <w:t>customtkinter</w:t>
       </w:r>
-      <w:r>
-        <w:rPr>
-          <w:lang w:val="en-US"/>
-        </w:rPr>
+      <w:proofErr w:type="spellEnd"/>
+      <w:r>
+        <w:rPr>
+          <w:lang w:val="en-US"/>
+        </w:rPr>
+        <w:t xml:space="preserve"> </w:t>
+      </w:r>
+      <w:r>
+        <w:t>(</w:t>
+      </w:r>
+      <w:proofErr w:type="spellStart"/>
+      <w:r>
+        <w:t>Schimansky</w:t>
+      </w:r>
+      <w:proofErr w:type="spellEnd"/>
+      <w:r>
+        <w:t>, 2022)</w:t>
+      </w:r>
+      <w:r>
         <w:t xml:space="preserve"> </w:t>
       </w:r>
       <w:r>
@@ -4871,7 +4937,13 @@
     </w:p>
     <w:p>
       <w:r>
-        <w:t xml:space="preserve">SignPal can be used in kindergarten to teach young deaf children how to fingerspell. Teachers could also use it to teach young children how each alphabet can be gestured in sign language, ultimately creating a strong foundation for them to communicate effectively. This could potentially sprout interest of sign language in other students, and they could also learn it alongside them to communicate with their friends. </w:t>
+        <w:t xml:space="preserve">SignPal can be used in kindergarten to teach young deaf children how to fingerspell. Teachers could also use it to teach young children how each alphabet </w:t>
+      </w:r>
+      <w:r>
+        <w:t xml:space="preserve">and number </w:t>
+      </w:r>
+      <w:r>
+        <w:t xml:space="preserve">can be gestured in sign language, ultimately creating a strong foundation for them to communicate effectively. This could potentially sprout interest of sign language in other students, and they could also learn it alongside them to communicate with their friends. </w:t>
       </w:r>
     </w:p>
     <w:p>
@@ -5082,7 +5154,13 @@
         <w:t xml:space="preserve"> (Price, 2009)</w:t>
       </w:r>
       <w:r>
-        <w:t xml:space="preserve">. This is </w:t>
+        <w:t>.</w:t>
+      </w:r>
+      <w:r>
+        <w:t xml:space="preserve"> </w:t>
+      </w:r>
+      <w:r>
+        <w:t xml:space="preserve">This is </w:t>
       </w:r>
       <w:r>
         <w:t>to capture the variability that may be encountered in real-world scenarios.</w:t>
@@ -5092,6 +5170,9 @@
       </w:r>
       <w:r>
         <w:t xml:space="preserve">o ensure the dataset's quality, it should be balanced and contain an equal number of samples for each gesture and each variation, to prevent bias towards certain signs or versions. </w:t>
+      </w:r>
+      <w:r>
+        <w:t>Hence, 50 images with central-axis rotation, 50 with vertical rotation, and 50 with horizontal rotation will be used for each hand, totalling up to 300 images per alphabet/number.</w:t>
       </w:r>
     </w:p>
     <w:p/>
@@ -5453,13 +5534,6 @@
     </w:p>
     <w:p>
       <w:pPr>
-        <w:rPr>
-          <w:lang w:val="en-US"/>
-        </w:rPr>
-      </w:pPr>
-    </w:p>
-    <w:p>
-      <w:pPr>
         <w:jc w:val="both"/>
         <w:rPr>
           <w:b/>
@@ -5502,10 +5576,30 @@
           <w:b/>
           <w:bCs/>
         </w:rPr>
-        <w:t>cv2</w:t>
-      </w:r>
-      <w:r>
-        <w:t xml:space="preserve"> module to </w:t>
+        <w:t>OpenCV</w:t>
+      </w:r>
+      <w:r>
+        <w:t xml:space="preserve"> </w:t>
+      </w:r>
+      <w:r>
+        <w:t>(</w:t>
+      </w:r>
+      <w:proofErr w:type="spellStart"/>
+      <w:r>
+        <w:t>PyPI</w:t>
+      </w:r>
+      <w:proofErr w:type="spellEnd"/>
+      <w:r>
+        <w:t xml:space="preserve">, </w:t>
+      </w:r>
+      <w:r>
+        <w:t>2019)</w:t>
+      </w:r>
+      <w:r>
+        <w:t xml:space="preserve"> </w:t>
+      </w:r>
+      <w:r>
+        <w:t xml:space="preserve">module to </w:t>
       </w:r>
       <w:r>
         <w:t>captur</w:t>
@@ -5561,6 +5655,7 @@
       <w:r>
         <w:t xml:space="preserve">The </w:t>
       </w:r>
+      <w:proofErr w:type="spellStart"/>
       <w:r>
         <w:rPr>
           <w:b/>
@@ -5568,8 +5663,29 @@
         </w:rPr>
         <w:t>CVZone</w:t>
       </w:r>
-      <w:r>
-        <w:t xml:space="preserve"> computer vision package </w:t>
+      <w:proofErr w:type="spellEnd"/>
+      <w:r>
+        <w:t xml:space="preserve"> </w:t>
+      </w:r>
+      <w:r>
+        <w:t>(</w:t>
+      </w:r>
+      <w:proofErr w:type="spellStart"/>
+      <w:r>
+        <w:t>CVZone</w:t>
+      </w:r>
+      <w:proofErr w:type="spellEnd"/>
+      <w:r>
+        <w:t>, 2</w:t>
+      </w:r>
+      <w:r>
+        <w:t>023)</w:t>
+      </w:r>
+      <w:r>
+        <w:t xml:space="preserve"> </w:t>
+      </w:r>
+      <w:r>
+        <w:t xml:space="preserve">computer vision package </w:t>
       </w:r>
       <w:r>
         <w:t>can be</w:t>
@@ -5647,7 +5763,22 @@
         <w:t>(PIL)</w:t>
       </w:r>
       <w:r>
-        <w:t xml:space="preserve"> module</w:t>
+        <w:t xml:space="preserve"> </w:t>
+      </w:r>
+      <w:r>
+        <w:rPr>
+          <w:lang w:val="en-US"/>
+        </w:rPr>
+        <w:t>(Clark, n.d.)</w:t>
+      </w:r>
+      <w:r>
+        <w:rPr>
+          <w:lang w:val="en-US"/>
+        </w:rPr>
+        <w:t xml:space="preserve"> </w:t>
+      </w:r>
+      <w:r>
+        <w:t>module</w:t>
       </w:r>
       <w:r>
         <w:t xml:space="preserve"> is an essential feature to ensure that the system </w:t>
@@ -5694,6 +5825,7 @@
       <w:r>
         <w:t xml:space="preserve">user of </w:t>
       </w:r>
+      <w:proofErr w:type="spellStart"/>
       <w:r>
         <w:rPr>
           <w:b/>
@@ -5701,8 +5833,23 @@
         </w:rPr>
         <w:t>customtkinter</w:t>
       </w:r>
-      <w:r>
-        <w:t xml:space="preserve"> module for the </w:t>
+      <w:proofErr w:type="spellEnd"/>
+      <w:r>
+        <w:t xml:space="preserve"> </w:t>
+      </w:r>
+      <w:r>
+        <w:t>(</w:t>
+      </w:r>
+      <w:proofErr w:type="spellStart"/>
+      <w:r>
+        <w:t>Schimansky</w:t>
+      </w:r>
+      <w:proofErr w:type="spellEnd"/>
+      <w:r>
+        <w:t xml:space="preserve">, 2022) </w:t>
+      </w:r>
+      <w:r>
+        <w:t xml:space="preserve">module for the </w:t>
       </w:r>
       <w:r>
         <w:t>user interface</w:t>
@@ -5729,6 +5876,9 @@
         <w:t xml:space="preserve"> user experience while encouraging user interaction, user productivity, and assuring value for time. </w:t>
       </w:r>
     </w:p>
+    <w:p/>
+    <w:p/>
+    <w:p/>
     <w:p/>
     <w:p/>
     <w:p>
@@ -5834,6 +5984,124 @@
         <w:t>).</w:t>
       </w:r>
     </w:p>
+    <w:p>
+      <w:proofErr w:type="spellStart"/>
+      <w:r>
+        <w:t>PyPI</w:t>
+      </w:r>
+      <w:proofErr w:type="spellEnd"/>
+      <w:r>
+        <w:t xml:space="preserve">. (2019). </w:t>
+      </w:r>
+      <w:proofErr w:type="spellStart"/>
+      <w:r>
+        <w:t>opencv</w:t>
+      </w:r>
+      <w:proofErr w:type="spellEnd"/>
+      <w:r>
+        <w:t xml:space="preserve">-python. [online] Available at: </w:t>
+      </w:r>
+      <w:hyperlink r:id="rId8" w:history="1">
+        <w:r>
+          <w:rPr>
+            <w:rStyle w:val="Hyperlink"/>
+          </w:rPr>
+          <w:t>https://pypi.org/project/opencv-python/</w:t>
+        </w:r>
+      </w:hyperlink>
+      <w:r>
+        <w:t>.</w:t>
+      </w:r>
+    </w:p>
+    <w:p>
+      <w:proofErr w:type="spellStart"/>
+      <w:r>
+        <w:t>CVZone</w:t>
+      </w:r>
+      <w:proofErr w:type="spellEnd"/>
+      <w:r>
+        <w:t xml:space="preserve"> (2023). </w:t>
+      </w:r>
+      <w:proofErr w:type="spellStart"/>
+      <w:r>
+        <w:t>CVZone</w:t>
+      </w:r>
+      <w:proofErr w:type="spellEnd"/>
+      <w:r>
+        <w:t xml:space="preserve">. [online] GitHub. Available at: </w:t>
+      </w:r>
+      <w:hyperlink r:id="rId9" w:history="1">
+        <w:r>
+          <w:rPr>
+            <w:rStyle w:val="Hyperlink"/>
+          </w:rPr>
+          <w:t>https://github.com/cvzone/cvzone</w:t>
+        </w:r>
+      </w:hyperlink>
+      <w:r>
+        <w:t>.</w:t>
+      </w:r>
+    </w:p>
+    <w:p>
+      <w:r>
+        <w:t>C</w:t>
+      </w:r>
+      <w:r>
+        <w:t>lark, A.</w:t>
+      </w:r>
+      <w:r>
+        <w:t xml:space="preserve"> (n.d.). Pillow: Python Imaging Library (Fork). [online] </w:t>
+      </w:r>
+      <w:proofErr w:type="spellStart"/>
+      <w:r>
+        <w:t>PyPI</w:t>
+      </w:r>
+      <w:proofErr w:type="spellEnd"/>
+      <w:r>
+        <w:t xml:space="preserve">. Available at: </w:t>
+      </w:r>
+      <w:hyperlink r:id="rId10" w:history="1">
+        <w:r>
+          <w:rPr>
+            <w:rStyle w:val="Hyperlink"/>
+          </w:rPr>
+          <w:t>https://pypi.org/project/Pillow/</w:t>
+        </w:r>
+      </w:hyperlink>
+      <w:r>
+        <w:t>.</w:t>
+      </w:r>
+    </w:p>
+    <w:p>
+      <w:proofErr w:type="spellStart"/>
+      <w:r>
+        <w:t>Schimansky</w:t>
+      </w:r>
+      <w:proofErr w:type="spellEnd"/>
+      <w:r>
+        <w:t xml:space="preserve">, T. (2022). </w:t>
+      </w:r>
+      <w:proofErr w:type="spellStart"/>
+      <w:r>
+        <w:t>CustomTkinter</w:t>
+      </w:r>
+      <w:proofErr w:type="spellEnd"/>
+      <w:r>
+        <w:t xml:space="preserve"> UI-Library. [online] GitHub. Available at: </w:t>
+      </w:r>
+      <w:hyperlink r:id="rId11" w:history="1">
+        <w:r>
+          <w:rPr>
+            <w:rStyle w:val="Hyperlink"/>
+          </w:rPr>
+          <w:t>https://github.com/TomSchimansky/CustomTkinter</w:t>
+        </w:r>
+      </w:hyperlink>
+      <w:r>
+        <w:t>.</w:t>
+      </w:r>
+    </w:p>
+    <w:p/>
     <w:sectPr>
       <w:pgSz w:w="11906" w:h="16838"/>
       <w:pgMar w:top="1440" w:right="1440" w:bottom="1440" w:left="1440" w:header="708" w:footer="708" w:gutter="0"/>

--- a/solutionDesign.docx
+++ b/solutionDesign.docx
@@ -1245,6 +1245,116 @@
           </w:p>
         </w:tc>
       </w:tr>
+      <w:tr>
+        <w:tc>
+          <w:tcPr>
+            <w:tcW w:w="557" w:type="dxa"/>
+          </w:tcPr>
+          <w:p>
+            <w:pPr>
+              <w:jc w:val="center"/>
+              <w:rPr>
+                <w:b/>
+                <w:bCs/>
+                <w:lang w:val="en-US"/>
+              </w:rPr>
+            </w:pPr>
+            <w:r>
+              <w:rPr>
+                <w:b/>
+                <w:bCs/>
+                <w:lang w:val="en-US"/>
+              </w:rPr>
+              <w:t>F10</w:t>
+            </w:r>
+          </w:p>
+        </w:tc>
+        <w:tc>
+          <w:tcPr>
+            <w:tcW w:w="1990" w:type="dxa"/>
+          </w:tcPr>
+          <w:p>
+            <w:pPr>
+              <w:rPr>
+                <w:lang w:val="en-US"/>
+              </w:rPr>
+            </w:pPr>
+            <w:r>
+              <w:rPr>
+                <w:lang w:val="en-US"/>
+              </w:rPr>
+              <w:t>Radio Buttons</w:t>
+            </w:r>
+          </w:p>
+        </w:tc>
+        <w:tc>
+          <w:tcPr>
+            <w:tcW w:w="4068" w:type="dxa"/>
+          </w:tcPr>
+          <w:p>
+            <w:pPr>
+              <w:rPr>
+                <w:lang w:val="en-US"/>
+              </w:rPr>
+            </w:pPr>
+            <w:r>
+              <w:rPr>
+                <w:lang w:val="en-US"/>
+              </w:rPr>
+              <w:t>System shall provide a choice between alphabets and numbers</w:t>
+            </w:r>
+            <w:r>
+              <w:rPr>
+                <w:lang w:val="en-US"/>
+              </w:rPr>
+              <w:t xml:space="preserve"> for translation</w:t>
+            </w:r>
+            <w:r>
+              <w:rPr>
+                <w:lang w:val="en-US"/>
+              </w:rPr>
+              <w:t xml:space="preserve"> on the main interface screen.</w:t>
+            </w:r>
+          </w:p>
+        </w:tc>
+        <w:tc>
+          <w:tcPr>
+            <w:tcW w:w="1460" w:type="dxa"/>
+          </w:tcPr>
+          <w:p>
+            <w:pPr>
+              <w:rPr>
+                <w:lang w:val="en-US"/>
+              </w:rPr>
+            </w:pPr>
+            <w:r>
+              <w:rPr>
+                <w:lang w:val="en-US"/>
+              </w:rPr>
+              <w:t>Trivial</w:t>
+            </w:r>
+          </w:p>
+        </w:tc>
+        <w:tc>
+          <w:tcPr>
+            <w:tcW w:w="992" w:type="dxa"/>
+          </w:tcPr>
+          <w:p>
+            <w:pPr>
+              <w:jc w:val="center"/>
+              <w:rPr>
+                <w:lang w:val="en-US"/>
+              </w:rPr>
+            </w:pPr>
+            <w:r>
+              <w:rPr>
+                <w:lang w:val="en-US"/>
+              </w:rPr>
+              <w:t>MUST</w:t>
+            </w:r>
+          </w:p>
+        </w:tc>
+      </w:tr>
     </w:tbl>
     <w:p>
       <w:pPr>
@@ -2520,6 +2630,7 @@
                 <w:bCs/>
                 <w:lang w:val="en-US"/>
               </w:rPr>
+              <w:lastRenderedPageBreak/>
               <w:t>N10</w:t>
             </w:r>
           </w:p>
@@ -2610,7 +2721,10 @@
           <w:lang w:val="en-US"/>
         </w:rPr>
       </w:pPr>
-      <w:r>
+    </w:p>
+    <w:p>
+      <w:pPr>
+        <w:jc w:val="both"/>
         <w:rPr>
           <w:b/>
           <w:bCs/>
@@ -2618,7 +2732,15 @@
           <w:szCs w:val="28"/>
           <w:lang w:val="en-US"/>
         </w:rPr>
-        <w:lastRenderedPageBreak/>
+      </w:pPr>
+      <w:r>
+        <w:rPr>
+          <w:b/>
+          <w:bCs/>
+          <w:sz w:val="28"/>
+          <w:szCs w:val="28"/>
+          <w:lang w:val="en-US"/>
+        </w:rPr>
         <w:t xml:space="preserve">Hardware </w:t>
       </w:r>
       <w:r>
@@ -3650,20 +3772,6 @@
         </w:tc>
       </w:tr>
     </w:tbl>
-    <w:p>
-      <w:pPr>
-        <w:rPr>
-          <w:lang w:val="en-US"/>
-        </w:rPr>
-      </w:pPr>
-    </w:p>
-    <w:p>
-      <w:pPr>
-        <w:rPr>
-          <w:lang w:val="en-US"/>
-        </w:rPr>
-      </w:pPr>
-    </w:p>
     <w:p>
       <w:pPr>
         <w:rPr>
@@ -3755,37 +3863,263 @@
     </w:p>
     <w:p>
       <w:pPr>
-        <w:rPr>
-          <w:lang w:val="en-US"/>
-        </w:rPr>
-      </w:pPr>
+        <w:jc w:val="both"/>
+        <w:rPr>
+          <w:b/>
+          <w:bCs/>
+          <w:sz w:val="28"/>
+          <w:szCs w:val="28"/>
+          <w:lang w:val="en-US"/>
+        </w:rPr>
+      </w:pPr>
+      <w:r>
+        <w:rPr>
+          <w:b/>
+          <w:bCs/>
+          <w:sz w:val="28"/>
+          <w:szCs w:val="28"/>
+          <w:lang w:val="en-US"/>
+        </w:rPr>
+        <w:lastRenderedPageBreak/>
+        <w:t>Solution Description:</w:t>
+      </w:r>
     </w:p>
     <w:p>
       <w:pPr>
-        <w:jc w:val="both"/>
-        <w:rPr>
-          <w:b/>
-          <w:bCs/>
-          <w:sz w:val="28"/>
-          <w:szCs w:val="28"/>
-          <w:lang w:val="en-US"/>
-        </w:rPr>
-      </w:pPr>
-      <w:r>
-        <w:rPr>
-          <w:b/>
-          <w:bCs/>
-          <w:sz w:val="28"/>
-          <w:szCs w:val="28"/>
-          <w:lang w:val="en-US"/>
-        </w:rPr>
-        <w:lastRenderedPageBreak/>
-        <w:t>Solution Description:</w:t>
+        <w:rPr>
+          <w:b/>
+          <w:bCs/>
+          <w:sz w:val="24"/>
+          <w:szCs w:val="24"/>
+          <w:lang w:val="en-US"/>
+        </w:rPr>
+      </w:pPr>
+      <w:r>
+        <w:rPr>
+          <w:b/>
+          <w:bCs/>
+          <w:sz w:val="24"/>
+          <w:szCs w:val="24"/>
+          <w:lang w:val="en-US"/>
+        </w:rPr>
+        <w:t>Introduction:</w:t>
       </w:r>
     </w:p>
     <w:p>
       <w:pPr>
         <w:rPr>
+          <w:lang w:val="en-US"/>
+        </w:rPr>
+      </w:pPr>
+      <w:r>
+        <w:rPr>
+          <w:lang w:val="en-US"/>
+        </w:rPr>
+        <w:t>SignPal</w:t>
+      </w:r>
+      <w:r>
+        <w:rPr>
+          <w:lang w:val="en-US"/>
+        </w:rPr>
+        <w:t xml:space="preserve"> is a </w:t>
+      </w:r>
+      <w:r>
+        <w:rPr>
+          <w:lang w:val="en-US"/>
+        </w:rPr>
+        <w:t>python</w:t>
+      </w:r>
+      <w:r>
+        <w:rPr>
+          <w:lang w:val="en-US"/>
+        </w:rPr>
+        <w:t xml:space="preserve"> application that allows users to make sign language gestures and receive real-time feedback. The system has a </w:t>
+      </w:r>
+      <w:r>
+        <w:rPr>
+          <w:lang w:val="en-US"/>
+        </w:rPr>
+        <w:t xml:space="preserve">modern </w:t>
+      </w:r>
+      <w:r>
+        <w:rPr>
+          <w:lang w:val="en-US"/>
+        </w:rPr>
+        <w:t xml:space="preserve">user-friendly interface and supports a variety of features such as </w:t>
+      </w:r>
+      <w:r>
+        <w:rPr>
+          <w:lang w:val="en-US"/>
+        </w:rPr>
+        <w:t>H</w:t>
+      </w:r>
+      <w:r>
+        <w:rPr>
+          <w:lang w:val="en-US"/>
+        </w:rPr>
+        <w:t>and/</w:t>
+      </w:r>
+      <w:r>
+        <w:rPr>
+          <w:lang w:val="en-US"/>
+        </w:rPr>
+        <w:t>G</w:t>
+      </w:r>
+      <w:r>
+        <w:rPr>
+          <w:lang w:val="en-US"/>
+        </w:rPr>
+        <w:t xml:space="preserve">esture </w:t>
+      </w:r>
+      <w:r>
+        <w:rPr>
+          <w:lang w:val="en-US"/>
+        </w:rPr>
+        <w:t>I</w:t>
+      </w:r>
+      <w:r>
+        <w:rPr>
+          <w:lang w:val="en-US"/>
+        </w:rPr>
+        <w:t xml:space="preserve">dentification, </w:t>
+      </w:r>
+      <w:r>
+        <w:rPr>
+          <w:lang w:val="en-US"/>
+        </w:rPr>
+        <w:t>Hand Sign Helper</w:t>
+      </w:r>
+      <w:r>
+        <w:rPr>
+          <w:lang w:val="en-US"/>
+        </w:rPr>
+        <w:t xml:space="preserve">, </w:t>
+      </w:r>
+      <w:r>
+        <w:rPr>
+          <w:lang w:val="en-US"/>
+        </w:rPr>
+        <w:t>S</w:t>
+      </w:r>
+      <w:r>
+        <w:rPr>
+          <w:lang w:val="en-US"/>
+        </w:rPr>
+        <w:t xml:space="preserve">ign </w:t>
+      </w:r>
+      <w:r>
+        <w:rPr>
+          <w:lang w:val="en-US"/>
+        </w:rPr>
+        <w:t>L</w:t>
+      </w:r>
+      <w:r>
+        <w:rPr>
+          <w:lang w:val="en-US"/>
+        </w:rPr>
+        <w:t xml:space="preserve">anguage </w:t>
+      </w:r>
+      <w:r>
+        <w:rPr>
+          <w:lang w:val="en-US"/>
+        </w:rPr>
+        <w:t>R</w:t>
+      </w:r>
+      <w:r>
+        <w:rPr>
+          <w:lang w:val="en-US"/>
+        </w:rPr>
+        <w:t xml:space="preserve">ecognition, </w:t>
+      </w:r>
+      <w:r>
+        <w:rPr>
+          <w:lang w:val="en-US"/>
+        </w:rPr>
+        <w:t>and O</w:t>
+      </w:r>
+      <w:r>
+        <w:rPr>
+          <w:lang w:val="en-US"/>
+        </w:rPr>
+        <w:t>n-</w:t>
+      </w:r>
+      <w:r>
+        <w:rPr>
+          <w:lang w:val="en-US"/>
+        </w:rPr>
+        <w:t>S</w:t>
+      </w:r>
+      <w:r>
+        <w:rPr>
+          <w:lang w:val="en-US"/>
+        </w:rPr>
+        <w:t xml:space="preserve">creen </w:t>
+      </w:r>
+      <w:r>
+        <w:rPr>
+          <w:lang w:val="en-US"/>
+        </w:rPr>
+        <w:t>T</w:t>
+      </w:r>
+      <w:r>
+        <w:rPr>
+          <w:lang w:val="en-US"/>
+        </w:rPr>
+        <w:t>ranslation</w:t>
+      </w:r>
+      <w:r>
+        <w:rPr>
+          <w:lang w:val="en-US"/>
+        </w:rPr>
+        <w:t>.</w:t>
+      </w:r>
+      <w:r>
+        <w:rPr>
+          <w:lang w:val="en-US"/>
+        </w:rPr>
+        <w:t xml:space="preserve"> The system complies with user privacy laws and policies and is designed to</w:t>
+      </w:r>
+      <w:r>
+        <w:rPr>
+          <w:lang w:val="en-US"/>
+        </w:rPr>
+        <w:t xml:space="preserve"> </w:t>
+      </w:r>
+      <w:r>
+        <w:rPr>
+          <w:lang w:val="en-US"/>
+        </w:rPr>
+        <w:t xml:space="preserve">accommodate </w:t>
+      </w:r>
+      <w:r>
+        <w:rPr>
+          <w:lang w:val="en-US"/>
+        </w:rPr>
+        <w:t xml:space="preserve">new </w:t>
+      </w:r>
+      <w:r>
+        <w:rPr>
+          <w:lang w:val="en-US"/>
+        </w:rPr>
+        <w:t>features and sign language data</w:t>
+      </w:r>
+      <w:r>
+        <w:rPr>
+          <w:lang w:val="en-US"/>
+        </w:rPr>
+        <w:t xml:space="preserve"> in the future.</w:t>
+      </w:r>
+    </w:p>
+    <w:p>
+      <w:pPr>
+        <w:rPr>
+          <w:lang w:val="en-US"/>
+        </w:rPr>
+      </w:pPr>
+    </w:p>
+    <w:p>
+      <w:pPr>
+        <w:rPr>
           <w:b/>
           <w:bCs/>
           <w:sz w:val="24"/>
@@ -3801,7 +4135,7 @@
           <w:szCs w:val="24"/>
           <w:lang w:val="en-US"/>
         </w:rPr>
-        <w:t>Introduction:</w:t>
+        <w:t>Solution Components:</w:t>
       </w:r>
     </w:p>
     <w:p>
@@ -3812,201 +4146,75 @@
       </w:pPr>
       <w:r>
         <w:rPr>
-          <w:lang w:val="en-US"/>
-        </w:rPr>
-        <w:t>SignPal</w:t>
-      </w:r>
-      <w:r>
-        <w:rPr>
-          <w:lang w:val="en-US"/>
-        </w:rPr>
-        <w:t xml:space="preserve"> is a </w:t>
-      </w:r>
-      <w:r>
-        <w:rPr>
-          <w:lang w:val="en-US"/>
-        </w:rPr>
-        <w:t>python</w:t>
-      </w:r>
-      <w:r>
-        <w:rPr>
-          <w:lang w:val="en-US"/>
-        </w:rPr>
-        <w:t xml:space="preserve"> application that allows users to make sign language gestures and receive real-time feedback. The system has a </w:t>
-      </w:r>
-      <w:r>
-        <w:rPr>
-          <w:lang w:val="en-US"/>
-        </w:rPr>
-        <w:t xml:space="preserve">modern </w:t>
-      </w:r>
-      <w:r>
-        <w:rPr>
-          <w:lang w:val="en-US"/>
-        </w:rPr>
-        <w:t xml:space="preserve">user-friendly interface and supports a variety of features such as </w:t>
-      </w:r>
-      <w:r>
-        <w:rPr>
-          <w:lang w:val="en-US"/>
-        </w:rPr>
-        <w:t>H</w:t>
-      </w:r>
-      <w:r>
-        <w:rPr>
-          <w:lang w:val="en-US"/>
-        </w:rPr>
-        <w:t>and/</w:t>
-      </w:r>
-      <w:r>
-        <w:rPr>
-          <w:lang w:val="en-US"/>
-        </w:rPr>
-        <w:t>G</w:t>
-      </w:r>
-      <w:r>
-        <w:rPr>
-          <w:lang w:val="en-US"/>
-        </w:rPr>
-        <w:t xml:space="preserve">esture </w:t>
-      </w:r>
-      <w:r>
-        <w:rPr>
-          <w:lang w:val="en-US"/>
-        </w:rPr>
-        <w:t>I</w:t>
-      </w:r>
-      <w:r>
-        <w:rPr>
-          <w:lang w:val="en-US"/>
-        </w:rPr>
-        <w:t xml:space="preserve">dentification, </w:t>
-      </w:r>
-      <w:r>
-        <w:rPr>
-          <w:lang w:val="en-US"/>
-        </w:rPr>
-        <w:t>Hand Sign Helper</w:t>
-      </w:r>
-      <w:r>
-        <w:rPr>
-          <w:lang w:val="en-US"/>
-        </w:rPr>
+          <w:b/>
+          <w:bCs/>
+          <w:lang w:val="en-US"/>
+        </w:rPr>
+        <w:t>Real-time Translation:</w:t>
+      </w:r>
+      <w:r>
+        <w:rPr>
+          <w:lang w:val="en-US"/>
+        </w:rPr>
+        <w:t xml:space="preserve"> </w:t>
+      </w:r>
+      <w:r>
+        <w:rPr>
+          <w:lang w:val="en-US"/>
+        </w:rPr>
+        <w:t xml:space="preserve">This </w:t>
+      </w:r>
+      <w:r>
+        <w:rPr>
+          <w:lang w:val="en-US"/>
+        </w:rPr>
+        <w:t xml:space="preserve">utilizes </w:t>
+      </w:r>
+      <w:r>
+        <w:rPr>
+          <w:lang w:val="en-US"/>
+        </w:rPr>
+        <w:t>a video capture device, such as a webcam, that will record the user's movements and feed them into the system.</w:t>
+      </w:r>
+      <w:r>
+        <w:rPr>
+          <w:lang w:val="en-US"/>
+        </w:rPr>
+        <w:t xml:space="preserve"> </w:t>
+      </w:r>
+      <w:r>
+        <w:rPr>
+          <w:lang w:val="en-US"/>
+        </w:rPr>
+        <w:t xml:space="preserve">This will be done using the </w:t>
+      </w:r>
+      <w:r>
+        <w:rPr>
+          <w:i/>
+          <w:iCs/>
+          <w:lang w:val="en-US"/>
+        </w:rPr>
+        <w:t xml:space="preserve">OpenCV </w:t>
+      </w:r>
+      <w:r>
+        <w:t>(</w:t>
+      </w:r>
+      <w:proofErr w:type="spellStart"/>
+      <w:r>
+        <w:t>PyPI</w:t>
+      </w:r>
+      <w:proofErr w:type="spellEnd"/>
+      <w:r>
         <w:t xml:space="preserve">, </w:t>
       </w:r>
       <w:r>
-        <w:rPr>
-          <w:lang w:val="en-US"/>
-        </w:rPr>
-        <w:t>S</w:t>
-      </w:r>
-      <w:r>
-        <w:rPr>
-          <w:lang w:val="en-US"/>
-        </w:rPr>
-        <w:t xml:space="preserve">ign </w:t>
-      </w:r>
-      <w:r>
-        <w:rPr>
-          <w:lang w:val="en-US"/>
-        </w:rPr>
-        <w:t>L</w:t>
-      </w:r>
-      <w:r>
-        <w:rPr>
-          <w:lang w:val="en-US"/>
-        </w:rPr>
-        <w:t xml:space="preserve">anguage </w:t>
-      </w:r>
-      <w:r>
-        <w:rPr>
-          <w:lang w:val="en-US"/>
-        </w:rPr>
-        <w:t>R</w:t>
-      </w:r>
-      <w:r>
-        <w:rPr>
-          <w:lang w:val="en-US"/>
-        </w:rPr>
-        <w:t xml:space="preserve">ecognition, </w:t>
-      </w:r>
-      <w:r>
-        <w:rPr>
-          <w:lang w:val="en-US"/>
-        </w:rPr>
-        <w:t>and O</w:t>
-      </w:r>
-      <w:r>
-        <w:rPr>
-          <w:lang w:val="en-US"/>
-        </w:rPr>
-        <w:t>n-</w:t>
-      </w:r>
-      <w:r>
-        <w:rPr>
-          <w:lang w:val="en-US"/>
-        </w:rPr>
-        <w:t>S</w:t>
-      </w:r>
-      <w:r>
-        <w:rPr>
-          <w:lang w:val="en-US"/>
-        </w:rPr>
-        <w:t xml:space="preserve">creen </w:t>
-      </w:r>
-      <w:r>
-        <w:rPr>
-          <w:lang w:val="en-US"/>
-        </w:rPr>
-        <w:t>T</w:t>
-      </w:r>
-      <w:r>
-        <w:rPr>
-          <w:lang w:val="en-US"/>
-        </w:rPr>
-        <w:t>ranslation</w:t>
-      </w:r>
-      <w:r>
-        <w:rPr>
-          <w:lang w:val="en-US"/>
-        </w:rPr>
-        <w:t>.</w:t>
-      </w:r>
-      <w:r>
-        <w:rPr>
-          <w:lang w:val="en-US"/>
-        </w:rPr>
-        <w:t xml:space="preserve"> The system complies with user privacy laws and policies and is designed to</w:t>
-      </w:r>
-      <w:r>
-        <w:rPr>
-          <w:lang w:val="en-US"/>
-        </w:rPr>
-        <w:t xml:space="preserve"> </w:t>
-      </w:r>
-      <w:r>
-        <w:rPr>
-          <w:lang w:val="en-US"/>
-        </w:rPr>
-        <w:t xml:space="preserve">accommodate </w:t>
-      </w:r>
-      <w:r>
-        <w:rPr>
-          <w:lang w:val="en-US"/>
-        </w:rPr>
-        <w:t xml:space="preserve">new </w:t>
-      </w:r>
-      <w:r>
-        <w:rPr>
-          <w:lang w:val="en-US"/>
-        </w:rPr>
-        <w:t>features and sign language data</w:t>
-      </w:r>
-      <w:r>
-        <w:rPr>
-          <w:lang w:val="en-US"/>
-        </w:rPr>
-        <w:t xml:space="preserve"> in the future.</w:t>
+        <w:t>2019)</w:t>
+      </w:r>
+      <w:r>
+        <w:rPr>
+          <w:lang w:val="en-US"/>
+        </w:rPr>
+        <w:t xml:space="preserve"> package.</w:t>
       </w:r>
     </w:p>
     <w:p>
@@ -4015,10 +4223,607 @@
           <w:lang w:val="en-US"/>
         </w:rPr>
       </w:pPr>
+      <w:r>
+        <w:rPr>
+          <w:b/>
+          <w:bCs/>
+          <w:lang w:val="en-US"/>
+        </w:rPr>
+        <w:t>Hand/Gesture Identification:</w:t>
+      </w:r>
+      <w:r>
+        <w:rPr>
+          <w:lang w:val="en-US"/>
+        </w:rPr>
+        <w:t xml:space="preserve"> </w:t>
+      </w:r>
+      <w:r>
+        <w:rPr>
+          <w:lang w:val="en-US"/>
+        </w:rPr>
+        <w:t xml:space="preserve">This </w:t>
+      </w:r>
+      <w:r>
+        <w:rPr>
+          <w:lang w:val="en-US"/>
+        </w:rPr>
+        <w:t xml:space="preserve">can be achieved </w:t>
+      </w:r>
+      <w:r>
+        <w:rPr>
+          <w:lang w:val="en-US"/>
+        </w:rPr>
+        <w:t xml:space="preserve">by </w:t>
+      </w:r>
+      <w:r>
+        <w:rPr>
+          <w:lang w:val="en-US"/>
+        </w:rPr>
+        <w:t xml:space="preserve">incorporating </w:t>
+      </w:r>
+      <w:r>
+        <w:rPr>
+          <w:lang w:val="en-US"/>
+        </w:rPr>
+        <w:t xml:space="preserve">a </w:t>
+      </w:r>
+      <w:r>
+        <w:rPr>
+          <w:lang w:val="en-US"/>
+        </w:rPr>
+        <w:t xml:space="preserve">computer vision </w:t>
+      </w:r>
+      <w:r>
+        <w:rPr>
+          <w:lang w:val="en-US"/>
+        </w:rPr>
+        <w:t xml:space="preserve">package known as </w:t>
+      </w:r>
+      <w:proofErr w:type="spellStart"/>
+      <w:r>
+        <w:rPr>
+          <w:i/>
+          <w:iCs/>
+          <w:lang w:val="en-US"/>
+        </w:rPr>
+        <w:t>CVZone</w:t>
+      </w:r>
+      <w:proofErr w:type="spellEnd"/>
+      <w:r>
+        <w:rPr>
+          <w:lang w:val="en-US"/>
+        </w:rPr>
+        <w:t xml:space="preserve"> </w:t>
+      </w:r>
+      <w:r>
+        <w:t>(</w:t>
+      </w:r>
+      <w:proofErr w:type="spellStart"/>
+      <w:r>
+        <w:t>CVZone</w:t>
+      </w:r>
+      <w:proofErr w:type="spellEnd"/>
+      <w:r>
+        <w:t>, 2</w:t>
+      </w:r>
+      <w:r>
+        <w:t>023)</w:t>
+      </w:r>
+      <w:r>
+        <w:t xml:space="preserve"> </w:t>
+      </w:r>
+      <w:r>
+        <w:rPr>
+          <w:lang w:val="en-US"/>
+        </w:rPr>
+        <w:t>that</w:t>
+      </w:r>
+      <w:r>
+        <w:rPr>
+          <w:lang w:val="en-US"/>
+        </w:rPr>
+        <w:t xml:space="preserve"> will analyze the </w:t>
+      </w:r>
+      <w:r>
+        <w:rPr>
+          <w:lang w:val="en-US"/>
+        </w:rPr>
+        <w:t>video frames</w:t>
+      </w:r>
+      <w:r>
+        <w:rPr>
+          <w:lang w:val="en-US"/>
+        </w:rPr>
+        <w:t xml:space="preserve"> and identify the position and orientation of the user's hand as well as the</w:t>
+      </w:r>
+      <w:r>
+        <w:rPr>
+          <w:lang w:val="en-US"/>
+        </w:rPr>
+        <w:t xml:space="preserve"> hand infrastructure</w:t>
+      </w:r>
+      <w:r>
+        <w:rPr>
+          <w:lang w:val="en-US"/>
+        </w:rPr>
+        <w:t xml:space="preserve"> </w:t>
+      </w:r>
+      <w:r>
+        <w:rPr>
+          <w:lang w:val="en-US"/>
+        </w:rPr>
+        <w:t>of the user</w:t>
+      </w:r>
+      <w:r>
+        <w:rPr>
+          <w:lang w:val="en-US"/>
+        </w:rPr>
+        <w:t>.</w:t>
+      </w:r>
     </w:p>
     <w:p>
       <w:pPr>
         <w:rPr>
+          <w:lang w:val="en-US"/>
+        </w:rPr>
+      </w:pPr>
+      <w:r>
+        <w:rPr>
+          <w:b/>
+          <w:bCs/>
+          <w:lang w:val="en-US"/>
+        </w:rPr>
+        <w:t>Hand Sign Helper</w:t>
+      </w:r>
+      <w:r>
+        <w:rPr>
+          <w:b/>
+          <w:bCs/>
+          <w:lang w:val="en-US"/>
+        </w:rPr>
+        <w:t>:</w:t>
+      </w:r>
+      <w:r>
+        <w:rPr>
+          <w:lang w:val="en-US"/>
+        </w:rPr>
+        <w:t xml:space="preserve"> </w:t>
+      </w:r>
+      <w:r>
+        <w:rPr>
+          <w:lang w:val="en-US"/>
+        </w:rPr>
+        <w:t>When the application is executed</w:t>
+      </w:r>
+      <w:r>
+        <w:rPr>
+          <w:lang w:val="en-US"/>
+        </w:rPr>
+        <w:t xml:space="preserve">, </w:t>
+      </w:r>
+      <w:r>
+        <w:rPr>
+          <w:lang w:val="en-US"/>
+        </w:rPr>
+        <w:t xml:space="preserve">a sign </w:t>
+      </w:r>
+      <w:r>
+        <w:rPr>
+          <w:lang w:val="en-US"/>
+        </w:rPr>
+        <w:t>instruction</w:t>
+      </w:r>
+      <w:r>
+        <w:rPr>
+          <w:lang w:val="en-US"/>
+        </w:rPr>
+        <w:t xml:space="preserve">s </w:t>
+      </w:r>
+      <w:r>
+        <w:rPr>
+          <w:lang w:val="en-US"/>
+        </w:rPr>
+        <w:t xml:space="preserve">image is displayed to the user </w:t>
+      </w:r>
+      <w:r>
+        <w:rPr>
+          <w:lang w:val="en-US"/>
+        </w:rPr>
+        <w:t>on the main window in order</w:t>
+      </w:r>
+      <w:r>
+        <w:rPr>
+          <w:lang w:val="en-US"/>
+        </w:rPr>
+        <w:t xml:space="preserve"> to position and perform the sign language gestures correctly.</w:t>
+      </w:r>
+      <w:r>
+        <w:rPr>
+          <w:lang w:val="en-US"/>
+        </w:rPr>
+        <w:t xml:space="preserve"> This will be done using the </w:t>
+      </w:r>
+      <w:r>
+        <w:rPr>
+          <w:i/>
+          <w:iCs/>
+          <w:lang w:val="en-US"/>
+        </w:rPr>
+        <w:t>Pillow</w:t>
+      </w:r>
+      <w:r>
+        <w:rPr>
+          <w:i/>
+          <w:iCs/>
+          <w:lang w:val="en-US"/>
+        </w:rPr>
+        <w:t xml:space="preserve"> </w:t>
+      </w:r>
+      <w:r>
+        <w:rPr>
+          <w:i/>
+          <w:iCs/>
+          <w:lang w:val="en-US"/>
+        </w:rPr>
+        <w:t>(PIL)</w:t>
+      </w:r>
+      <w:r>
+        <w:rPr>
+          <w:lang w:val="en-US"/>
+        </w:rPr>
+        <w:t xml:space="preserve"> </w:t>
+      </w:r>
+      <w:r>
+        <w:rPr>
+          <w:lang w:val="en-US"/>
+        </w:rPr>
+        <w:t xml:space="preserve">(Clark, n.d.) </w:t>
+      </w:r>
+      <w:r>
+        <w:rPr>
+          <w:lang w:val="en-US"/>
+        </w:rPr>
+        <w:t>package.</w:t>
+      </w:r>
+    </w:p>
+    <w:p>
+      <w:pPr>
+        <w:rPr>
+          <w:lang w:val="en-US"/>
+        </w:rPr>
+      </w:pPr>
+      <w:r>
+        <w:rPr>
+          <w:b/>
+          <w:bCs/>
+          <w:lang w:val="en-US"/>
+        </w:rPr>
+        <w:t>Gesture/Hand Feedback:</w:t>
+      </w:r>
+      <w:r>
+        <w:rPr>
+          <w:lang w:val="en-US"/>
+        </w:rPr>
+        <w:t xml:space="preserve"> </w:t>
+      </w:r>
+      <w:r>
+        <w:rPr>
+          <w:lang w:val="en-US"/>
+        </w:rPr>
+        <w:t xml:space="preserve">This </w:t>
+      </w:r>
+      <w:r>
+        <w:rPr>
+          <w:lang w:val="en-US"/>
+        </w:rPr>
+        <w:t>will be done</w:t>
+      </w:r>
+      <w:r>
+        <w:rPr>
+          <w:lang w:val="en-US"/>
+        </w:rPr>
+        <w:t xml:space="preserve"> using </w:t>
+      </w:r>
+      <w:r>
+        <w:rPr>
+          <w:lang w:val="en-US"/>
+        </w:rPr>
+        <w:t>exception</w:t>
+      </w:r>
+      <w:r>
+        <w:rPr>
+          <w:lang w:val="en-US"/>
+        </w:rPr>
+        <w:t xml:space="preserve"> handling that will detect when the user's hand is not visible and display an appropriate error message.</w:t>
+      </w:r>
+    </w:p>
+    <w:p>
+      <w:pPr>
+        <w:rPr>
+          <w:lang w:val="en-US"/>
+        </w:rPr>
+      </w:pPr>
+      <w:r>
+        <w:rPr>
+          <w:b/>
+          <w:bCs/>
+          <w:lang w:val="en-US"/>
+        </w:rPr>
+        <w:t>Sign Language Recognition (Letters):</w:t>
+      </w:r>
+      <w:r>
+        <w:rPr>
+          <w:lang w:val="en-US"/>
+        </w:rPr>
+        <w:t xml:space="preserve"> This will be done by passing the frames of the live video into a </w:t>
+      </w:r>
+      <w:r>
+        <w:rPr>
+          <w:i/>
+          <w:iCs/>
+          <w:lang w:val="en-US"/>
+        </w:rPr>
+        <w:t>Trained Model</w:t>
+      </w:r>
+      <w:r>
+        <w:rPr>
+          <w:lang w:val="en-US"/>
+        </w:rPr>
+        <w:t xml:space="preserve"> that recognizes the sign language gestures used</w:t>
+      </w:r>
+      <w:r>
+        <w:rPr>
+          <w:lang w:val="en-US"/>
+        </w:rPr>
+        <w:t>.</w:t>
+      </w:r>
+    </w:p>
+    <w:p>
+      <w:pPr>
+        <w:rPr>
+          <w:lang w:val="en-US"/>
+        </w:rPr>
+      </w:pPr>
+      <w:r>
+        <w:rPr>
+          <w:b/>
+          <w:bCs/>
+          <w:lang w:val="en-US"/>
+        </w:rPr>
+        <w:t>On-Screen</w:t>
+      </w:r>
+      <w:r>
+        <w:rPr>
+          <w:b/>
+          <w:bCs/>
+          <w:lang w:val="en-US"/>
+        </w:rPr>
+        <w:t xml:space="preserve"> Overlay</w:t>
+      </w:r>
+      <w:r>
+        <w:rPr>
+          <w:b/>
+          <w:bCs/>
+          <w:lang w:val="en-US"/>
+        </w:rPr>
+        <w:t>:</w:t>
+      </w:r>
+      <w:r>
+        <w:rPr>
+          <w:lang w:val="en-US"/>
+        </w:rPr>
+        <w:t xml:space="preserve"> The </w:t>
+      </w:r>
+      <w:r>
+        <w:rPr>
+          <w:i/>
+          <w:iCs/>
+          <w:lang w:val="en-US"/>
+        </w:rPr>
+        <w:t>Trained Model</w:t>
+      </w:r>
+      <w:r>
+        <w:rPr>
+          <w:lang w:val="en-US"/>
+        </w:rPr>
+        <w:t xml:space="preserve"> will output a translation when hand gestures frames are passed through it. The translation will be</w:t>
+      </w:r>
+      <w:r>
+        <w:rPr>
+          <w:lang w:val="en-US"/>
+        </w:rPr>
+        <w:t xml:space="preserve"> displayed as</w:t>
+      </w:r>
+      <w:r>
+        <w:rPr>
+          <w:lang w:val="en-US"/>
+        </w:rPr>
+        <w:t xml:space="preserve"> On-Screen Overlay</w:t>
+      </w:r>
+      <w:r>
+        <w:rPr>
+          <w:lang w:val="en-US"/>
+        </w:rPr>
+        <w:t xml:space="preserve"> above the user’s hand.</w:t>
+      </w:r>
+    </w:p>
+    <w:p>
+      <w:pPr>
+        <w:rPr>
+          <w:lang w:val="en-US"/>
+        </w:rPr>
+      </w:pPr>
+      <w:r>
+        <w:rPr>
+          <w:b/>
+          <w:bCs/>
+          <w:lang w:val="en-US"/>
+        </w:rPr>
+        <w:t>Interface</w:t>
+      </w:r>
+      <w:r>
+        <w:rPr>
+          <w:b/>
+          <w:bCs/>
+          <w:lang w:val="en-US"/>
+        </w:rPr>
+        <w:t xml:space="preserve"> Window:</w:t>
+      </w:r>
+      <w:r>
+        <w:rPr>
+          <w:lang w:val="en-US"/>
+        </w:rPr>
+        <w:t xml:space="preserve"> A</w:t>
+      </w:r>
+      <w:r>
+        <w:rPr>
+          <w:lang w:val="en-US"/>
+        </w:rPr>
+        <w:t xml:space="preserve">n interface </w:t>
+      </w:r>
+      <w:r>
+        <w:rPr>
+          <w:lang w:val="en-US"/>
+        </w:rPr>
+        <w:t>window</w:t>
+      </w:r>
+      <w:r>
+        <w:rPr>
+          <w:lang w:val="en-US"/>
+        </w:rPr>
+        <w:t xml:space="preserve"> that</w:t>
+      </w:r>
+      <w:r>
+        <w:rPr>
+          <w:lang w:val="en-US"/>
+        </w:rPr>
+        <w:t xml:space="preserve"> will appear</w:t>
+      </w:r>
+      <w:r>
+        <w:rPr>
+          <w:lang w:val="en-US"/>
+        </w:rPr>
+        <w:t xml:space="preserve"> upon running the application.</w:t>
+      </w:r>
+      <w:r>
+        <w:rPr>
+          <w:lang w:val="en-US"/>
+        </w:rPr>
+        <w:t xml:space="preserve"> </w:t>
+      </w:r>
+      <w:proofErr w:type="spellStart"/>
+      <w:r>
+        <w:rPr>
+          <w:i/>
+          <w:iCs/>
+          <w:lang w:val="en-US"/>
+        </w:rPr>
+        <w:t>customtkinter</w:t>
+      </w:r>
+      <w:proofErr w:type="spellEnd"/>
+      <w:r>
+        <w:rPr>
+          <w:lang w:val="en-US"/>
+        </w:rPr>
+        <w:t xml:space="preserve"> </w:t>
+      </w:r>
+      <w:r>
+        <w:t>(</w:t>
+      </w:r>
+      <w:proofErr w:type="spellStart"/>
+      <w:r>
+        <w:t>Schimansky</w:t>
+      </w:r>
+      <w:proofErr w:type="spellEnd"/>
+      <w:r>
+        <w:t>, 2022)</w:t>
+      </w:r>
+      <w:r>
+        <w:t xml:space="preserve"> </w:t>
+      </w:r>
+      <w:r>
+        <w:rPr>
+          <w:lang w:val="en-US"/>
+        </w:rPr>
+        <w:t xml:space="preserve">module will be used to create a modern looking interface. </w:t>
+      </w:r>
+      <w:r>
+        <w:rPr>
+          <w:lang w:val="en-US"/>
+        </w:rPr>
+        <w:t>It</w:t>
+      </w:r>
+      <w:r>
+        <w:rPr>
+          <w:lang w:val="en-US"/>
+        </w:rPr>
+        <w:t xml:space="preserve"> includes essential elements </w:t>
+      </w:r>
+      <w:r>
+        <w:rPr>
+          <w:lang w:val="en-US"/>
+        </w:rPr>
+        <w:t xml:space="preserve">such as </w:t>
+      </w:r>
+      <w:r>
+        <w:rPr>
+          <w:lang w:val="en-US"/>
+        </w:rPr>
+        <w:t>b</w:t>
+      </w:r>
+      <w:r>
+        <w:rPr>
+          <w:lang w:val="en-US"/>
+        </w:rPr>
+        <w:t>uttons</w:t>
+      </w:r>
+      <w:r>
+        <w:rPr>
+          <w:lang w:val="en-US"/>
+        </w:rPr>
+        <w:t>, radio buttons,</w:t>
+      </w:r>
+      <w:r>
+        <w:rPr>
+          <w:lang w:val="en-US"/>
+        </w:rPr>
+        <w:t xml:space="preserve"> and an Image</w:t>
+      </w:r>
+      <w:r>
+        <w:rPr>
+          <w:lang w:val="en-US"/>
+        </w:rPr>
+        <w:t>. These elements are designed to</w:t>
+      </w:r>
+      <w:r>
+        <w:rPr>
+          <w:lang w:val="en-US"/>
+        </w:rPr>
+        <w:t xml:space="preserve"> elevate user experience and</w:t>
+      </w:r>
+      <w:r>
+        <w:rPr>
+          <w:lang w:val="en-US"/>
+        </w:rPr>
+        <w:t xml:space="preserve"> provide optimal functionality for the application</w:t>
+      </w:r>
+      <w:r>
+        <w:rPr>
+          <w:lang w:val="en-US"/>
+        </w:rPr>
+        <w:t>.</w:t>
+      </w:r>
+    </w:p>
+    <w:p>
+      <w:pPr>
+        <w:rPr>
+          <w:lang w:val="en-US"/>
+        </w:rPr>
+      </w:pPr>
+    </w:p>
+    <w:p>
+      <w:pPr>
+        <w:rPr>
           <w:b/>
           <w:bCs/>
           <w:sz w:val="24"/>
@@ -4034,777 +4839,133 @@
           <w:szCs w:val="24"/>
           <w:lang w:val="en-US"/>
         </w:rPr>
-        <w:t>Solution Components:</w:t>
+        <w:t xml:space="preserve">Solution </w:t>
+      </w:r>
+      <w:r>
+        <w:rPr>
+          <w:b/>
+          <w:bCs/>
+          <w:sz w:val="24"/>
+          <w:szCs w:val="24"/>
+          <w:lang w:val="en-US"/>
+        </w:rPr>
+        <w:t>Process</w:t>
+      </w:r>
+      <w:r>
+        <w:rPr>
+          <w:b/>
+          <w:bCs/>
+          <w:sz w:val="24"/>
+          <w:szCs w:val="24"/>
+          <w:lang w:val="en-US"/>
+        </w:rPr>
+        <w:t>:</w:t>
       </w:r>
     </w:p>
     <w:p>
-      <w:pPr>
-        <w:rPr>
-          <w:lang w:val="en-US"/>
-        </w:rPr>
-      </w:pPr>
-      <w:r>
-        <w:rPr>
-          <w:b/>
-          <w:bCs/>
-          <w:lang w:val="en-US"/>
-        </w:rPr>
-        <w:t>Real-time Translation:</w:t>
-      </w:r>
-      <w:r>
-        <w:rPr>
-          <w:lang w:val="en-US"/>
-        </w:rPr>
-        <w:t xml:space="preserve"> </w:t>
-      </w:r>
-      <w:r>
-        <w:rPr>
-          <w:lang w:val="en-US"/>
-        </w:rPr>
-        <w:t xml:space="preserve">This </w:t>
-      </w:r>
-      <w:r>
-        <w:rPr>
-          <w:lang w:val="en-US"/>
-        </w:rPr>
-        <w:t xml:space="preserve">utilizes </w:t>
-      </w:r>
-      <w:r>
-        <w:rPr>
-          <w:lang w:val="en-US"/>
-        </w:rPr>
-        <w:t>a video capture device, such as a webcam, that will record the user's movements and feed them into the system.</w:t>
-      </w:r>
-      <w:r>
-        <w:rPr>
-          <w:lang w:val="en-US"/>
-        </w:rPr>
-        <w:t xml:space="preserve"> </w:t>
-      </w:r>
-      <w:r>
-        <w:rPr>
-          <w:lang w:val="en-US"/>
-        </w:rPr>
-        <w:t xml:space="preserve">This will be done using the </w:t>
+      <w:r>
+        <w:t xml:space="preserve">Upon running </w:t>
+      </w:r>
+      <w:r>
+        <w:t>SignPal</w:t>
+      </w:r>
+      <w:r>
+        <w:t xml:space="preserve">, a user-friendly interface window appears containing various interactive elements. These include </w:t>
+      </w:r>
+      <w:r>
+        <w:t>a “</w:t>
+      </w:r>
+      <w:r>
+        <w:rPr>
+          <w:b/>
+          <w:bCs/>
+        </w:rPr>
+        <w:t>Hand Sign Helper</w:t>
+      </w:r>
+      <w:r>
+        <w:rPr>
+          <w:b/>
+          <w:bCs/>
+        </w:rPr>
+        <w:t xml:space="preserve"> Image</w:t>
+      </w:r>
+      <w:r>
+        <w:t>”</w:t>
+      </w:r>
+      <w:r>
+        <w:t xml:space="preserve">, </w:t>
       </w:r>
       <w:r>
         <w:rPr>
           <w:i/>
           <w:iCs/>
-          <w:lang w:val="en-US"/>
-        </w:rPr>
-        <w:t xml:space="preserve">OpenCV </w:t>
-      </w:r>
-      <w:r>
-        <w:t>(</w:t>
-      </w:r>
-      <w:proofErr w:type="spellStart"/>
-      <w:r>
-        <w:t>PyPI</w:t>
-      </w:r>
-      <w:proofErr w:type="spellEnd"/>
-      <w:r>
-        <w:t xml:space="preserve">, </w:t>
-      </w:r>
-      <w:r>
-        <w:t>2019)</w:t>
-      </w:r>
-      <w:r>
-        <w:rPr>
-          <w:lang w:val="en-US"/>
-        </w:rPr>
-        <w:t xml:space="preserve"> package.</w:t>
-      </w:r>
-    </w:p>
-    <w:p>
-      <w:pPr>
-        <w:rPr>
-          <w:lang w:val="en-US"/>
-        </w:rPr>
-      </w:pPr>
-      <w:r>
-        <w:rPr>
-          <w:b/>
-          <w:bCs/>
-          <w:lang w:val="en-US"/>
-        </w:rPr>
-        <w:t>Hand/Gesture Identification:</w:t>
-      </w:r>
-      <w:r>
-        <w:rPr>
-          <w:lang w:val="en-US"/>
-        </w:rPr>
+        </w:rPr>
+        <w:t>buttons</w:t>
+      </w:r>
+      <w:r>
+        <w:t xml:space="preserve"> for "</w:t>
+      </w:r>
+      <w:r>
+        <w:rPr>
+          <w:b/>
+          <w:bCs/>
+        </w:rPr>
+        <w:t>Start</w:t>
+      </w:r>
+      <w:r>
+        <w:t>"</w:t>
+      </w:r>
+      <w:r>
         <w:t xml:space="preserve"> </w:t>
       </w:r>
       <w:r>
-        <w:rPr>
-          <w:lang w:val="en-US"/>
-        </w:rPr>
-        <w:t xml:space="preserve">This </w:t>
-      </w:r>
-      <w:r>
-        <w:rPr>
-          <w:lang w:val="en-US"/>
-        </w:rPr>
-        <w:t xml:space="preserve">can be achieved </w:t>
-      </w:r>
-      <w:r>
-        <w:rPr>
-          <w:lang w:val="en-US"/>
-        </w:rPr>
-        <w:t xml:space="preserve">by </w:t>
-      </w:r>
-      <w:r>
-        <w:rPr>
-          <w:lang w:val="en-US"/>
-        </w:rPr>
-        <w:t xml:space="preserve">incorporating </w:t>
-      </w:r>
-      <w:r>
-        <w:rPr>
-          <w:lang w:val="en-US"/>
-        </w:rPr>
-        <w:t xml:space="preserve">a </w:t>
-      </w:r>
-      <w:r>
-        <w:rPr>
-          <w:lang w:val="en-US"/>
-        </w:rPr>
-        <w:t xml:space="preserve">computer vision </w:t>
-      </w:r>
-      <w:r>
-        <w:rPr>
-          <w:lang w:val="en-US"/>
-        </w:rPr>
-        <w:t xml:space="preserve">package known as </w:t>
-      </w:r>
-      <w:proofErr w:type="spellStart"/>
+        <w:t>and "</w:t>
+      </w:r>
+      <w:r>
+        <w:rPr>
+          <w:b/>
+          <w:bCs/>
+        </w:rPr>
+        <w:t>Exit</w:t>
+      </w:r>
+      <w:r>
+        <w:t>"</w:t>
+      </w:r>
+      <w:r>
+        <w:t xml:space="preserve">, and two </w:t>
+      </w:r>
       <w:r>
         <w:rPr>
           <w:i/>
           <w:iCs/>
-          <w:lang w:val="en-US"/>
-        </w:rPr>
-        <w:t>CVZone</w:t>
-      </w:r>
-      <w:proofErr w:type="spellEnd"/>
-      <w:r>
-        <w:rPr>
-          <w:lang w:val="en-US"/>
-        </w:rPr>
-        <w:t xml:space="preserve"> </w:t>
-      </w:r>
-      <w:r>
-        <w:t>(</w:t>
-      </w:r>
-      <w:proofErr w:type="spellStart"/>
-      <w:r>
-        <w:t>CVZone</w:t>
-      </w:r>
-      <w:proofErr w:type="spellEnd"/>
-      <w:r>
-        <w:t>, 2</w:t>
-      </w:r>
-      <w:r>
-        <w:t>023)</w:t>
-      </w:r>
-      <w:r>
-        <w:t xml:space="preserve"> </w:t>
-      </w:r>
-      <w:r>
-        <w:rPr>
-          <w:lang w:val="en-US"/>
-        </w:rPr>
-        <w:t>that</w:t>
-      </w:r>
-      <w:r>
-        <w:rPr>
-          <w:lang w:val="en-US"/>
-        </w:rPr>
-        <w:t xml:space="preserve"> will analyze the </w:t>
-      </w:r>
-      <w:r>
-        <w:rPr>
-          <w:lang w:val="en-US"/>
-        </w:rPr>
-        <w:t>video frames</w:t>
-      </w:r>
-      <w:r>
-        <w:rPr>
-          <w:lang w:val="en-US"/>
-        </w:rPr>
-        <w:t xml:space="preserve"> and identify the position and orientation of the user's hand as well as the</w:t>
-      </w:r>
-      <w:r>
-        <w:rPr>
-          <w:lang w:val="en-US"/>
-        </w:rPr>
-        <w:t xml:space="preserve"> hand infrastructure</w:t>
-      </w:r>
-      <w:r>
-        <w:rPr>
-          <w:lang w:val="en-US"/>
-        </w:rPr>
-        <w:t xml:space="preserve"> </w:t>
-      </w:r>
-      <w:r>
-        <w:rPr>
-          <w:lang w:val="en-US"/>
-        </w:rPr>
-        <w:t>of the user</w:t>
-      </w:r>
-      <w:r>
-        <w:rPr>
-          <w:lang w:val="en-US"/>
-        </w:rPr>
-        <w:t>.</w:t>
-      </w:r>
-    </w:p>
-    <w:p>
-      <w:pPr>
-        <w:rPr>
-          <w:lang w:val="en-US"/>
-        </w:rPr>
-      </w:pPr>
-      <w:r>
-        <w:rPr>
-          <w:b/>
-          <w:bCs/>
-          <w:lang w:val="en-US"/>
-        </w:rPr>
-        <w:t>Hand Sign Helper</w:t>
-      </w:r>
-      <w:r>
-        <w:rPr>
-          <w:b/>
-          <w:bCs/>
-          <w:lang w:val="en-US"/>
-        </w:rPr>
-        <w:t>:</w:t>
-      </w:r>
-      <w:r>
-        <w:rPr>
-          <w:lang w:val="en-US"/>
-        </w:rPr>
-        <w:t xml:space="preserve"> </w:t>
-      </w:r>
-      <w:r>
-        <w:rPr>
-          <w:lang w:val="en-US"/>
-        </w:rPr>
-        <w:t>When the application is executed</w:t>
-      </w:r>
-      <w:r>
-        <w:rPr>
-          <w:lang w:val="en-US"/>
-        </w:rPr>
-        <w:t xml:space="preserve">, </w:t>
-      </w:r>
-      <w:r>
-        <w:rPr>
-          <w:lang w:val="en-US"/>
-        </w:rPr>
-        <w:t xml:space="preserve">a sign </w:t>
-      </w:r>
-      <w:r>
-        <w:rPr>
-          <w:lang w:val="en-US"/>
-        </w:rPr>
-        <w:t>instruction</w:t>
-      </w:r>
-      <w:r>
-        <w:rPr>
-          <w:lang w:val="en-US"/>
-        </w:rPr>
-        <w:t xml:space="preserve">s </w:t>
-      </w:r>
-      <w:r>
-        <w:rPr>
-          <w:lang w:val="en-US"/>
-        </w:rPr>
-        <w:t xml:space="preserve">image is displayed to the user </w:t>
-      </w:r>
-      <w:r>
-        <w:rPr>
-          <w:lang w:val="en-US"/>
-        </w:rPr>
-        <w:t>on the main window in order</w:t>
-      </w:r>
-      <w:r>
-        <w:rPr>
-          <w:lang w:val="en-US"/>
-        </w:rPr>
-        <w:t xml:space="preserve"> to position and perform the sign language gestures correctly.</w:t>
-      </w:r>
-      <w:r>
-        <w:rPr>
-          <w:lang w:val="en-US"/>
-        </w:rPr>
-        <w:t xml:space="preserve"> This will be done using the </w:t>
-      </w:r>
-      <w:r>
-        <w:rPr>
-          <w:i/>
-          <w:iCs/>
-          <w:lang w:val="en-US"/>
-        </w:rPr>
-        <w:t>Pillow</w:t>
-      </w:r>
-      <w:r>
-        <w:rPr>
-          <w:i/>
-          <w:iCs/>
-          <w:lang w:val="en-US"/>
-        </w:rPr>
-        <w:t xml:space="preserve"> </w:t>
-      </w:r>
-      <w:r>
-        <w:rPr>
-          <w:i/>
-          <w:iCs/>
-          <w:lang w:val="en-US"/>
-        </w:rPr>
-        <w:t>(PIL)</w:t>
-      </w:r>
-      <w:r>
-        <w:rPr>
-          <w:lang w:val="en-US"/>
-        </w:rPr>
-        <w:t xml:space="preserve"> </w:t>
-      </w:r>
-      <w:r>
-        <w:rPr>
-          <w:lang w:val="en-US"/>
-        </w:rPr>
-        <w:t xml:space="preserve">(Clark, n.d.) </w:t>
-      </w:r>
-      <w:r>
-        <w:rPr>
-          <w:lang w:val="en-US"/>
-        </w:rPr>
-        <w:t>package.</w:t>
-      </w:r>
-    </w:p>
-    <w:p>
-      <w:pPr>
-        <w:rPr>
-          <w:lang w:val="en-US"/>
-        </w:rPr>
-      </w:pPr>
-      <w:r>
-        <w:rPr>
-          <w:b/>
-          <w:bCs/>
-          <w:lang w:val="en-US"/>
-        </w:rPr>
-        <w:t>Gesture/Hand Feedback:</w:t>
-      </w:r>
-      <w:r>
-        <w:rPr>
-          <w:lang w:val="en-US"/>
-        </w:rPr>
-        <w:t xml:space="preserve"> </w:t>
-      </w:r>
-      <w:r>
-        <w:rPr>
-          <w:lang w:val="en-US"/>
-        </w:rPr>
-        <w:t xml:space="preserve">This </w:t>
-      </w:r>
-      <w:r>
-        <w:rPr>
-          <w:lang w:val="en-US"/>
-        </w:rPr>
-        <w:t>will be done</w:t>
-      </w:r>
-      <w:r>
-        <w:rPr>
-          <w:lang w:val="en-US"/>
-        </w:rPr>
-        <w:t xml:space="preserve"> using </w:t>
-      </w:r>
-      <w:r>
-        <w:rPr>
-          <w:lang w:val="en-US"/>
-        </w:rPr>
-        <w:t>exception</w:t>
-      </w:r>
-      <w:r>
-        <w:rPr>
-          <w:lang w:val="en-US"/>
-        </w:rPr>
-        <w:t xml:space="preserve"> handling that will detect when the user's hand is not visible and display an appropriate error message.</w:t>
-      </w:r>
-    </w:p>
-    <w:p>
-      <w:pPr>
-        <w:rPr>
-          <w:lang w:val="en-US"/>
-        </w:rPr>
-      </w:pPr>
-      <w:r>
-        <w:rPr>
-          <w:b/>
-          <w:bCs/>
-          <w:lang w:val="en-US"/>
-        </w:rPr>
-        <w:t>Sign Language Recognition (Letters):</w:t>
-      </w:r>
-      <w:r>
-        <w:rPr>
-          <w:lang w:val="en-US"/>
-        </w:rPr>
-        <w:t xml:space="preserve"> This will be done by passing the frames of the live video into a </w:t>
-      </w:r>
-      <w:r>
-        <w:rPr>
-          <w:i/>
-          <w:iCs/>
-          <w:lang w:val="en-US"/>
-        </w:rPr>
-        <w:t>Trained Model</w:t>
-      </w:r>
-      <w:r>
-        <w:rPr>
-          <w:lang w:val="en-US"/>
-        </w:rPr>
-        <w:t xml:space="preserve"> that recognizes the sign language gestures used</w:t>
-      </w:r>
-      <w:r>
-        <w:rPr>
-          <w:lang w:val="en-US"/>
-        </w:rPr>
-        <w:t>.</w:t>
-      </w:r>
-    </w:p>
-    <w:p>
-      <w:pPr>
-        <w:rPr>
-          <w:lang w:val="en-US"/>
-        </w:rPr>
-      </w:pPr>
-      <w:r>
-        <w:rPr>
-          <w:b/>
-          <w:bCs/>
-          <w:lang w:val="en-US"/>
-        </w:rPr>
-        <w:t>On-Screen</w:t>
-      </w:r>
-      <w:r>
-        <w:rPr>
-          <w:b/>
-          <w:bCs/>
-          <w:lang w:val="en-US"/>
-        </w:rPr>
-        <w:t xml:space="preserve"> Overlay</w:t>
-      </w:r>
-      <w:r>
-        <w:rPr>
-          <w:b/>
-          <w:bCs/>
-          <w:lang w:val="en-US"/>
-        </w:rPr>
-        <w:t>:</w:t>
-      </w:r>
-      <w:r>
-        <w:rPr>
-          <w:lang w:val="en-US"/>
-        </w:rPr>
-        <w:t xml:space="preserve"> The </w:t>
-      </w:r>
-      <w:r>
-        <w:rPr>
-          <w:i/>
-          <w:iCs/>
-          <w:lang w:val="en-US"/>
-        </w:rPr>
-        <w:t>Trained Model</w:t>
-      </w:r>
-      <w:r>
-        <w:rPr>
-          <w:lang w:val="en-US"/>
-        </w:rPr>
-        <w:t xml:space="preserve"> will output a translation when hand gestures frames are passed through it. The translation will be</w:t>
-      </w:r>
-      <w:r>
-        <w:rPr>
-          <w:lang w:val="en-US"/>
-        </w:rPr>
-        <w:t xml:space="preserve"> displayed as</w:t>
-      </w:r>
-      <w:r>
-        <w:rPr>
-          <w:lang w:val="en-US"/>
-        </w:rPr>
-        <w:t xml:space="preserve"> On-Screen Overlay</w:t>
-      </w:r>
-      <w:r>
-        <w:rPr>
-          <w:lang w:val="en-US"/>
-        </w:rPr>
-        <w:t xml:space="preserve"> above the user’s hand.</w:t>
-      </w:r>
-    </w:p>
-    <w:p>
-      <w:pPr>
-        <w:rPr>
-          <w:lang w:val="en-US"/>
-        </w:rPr>
-      </w:pPr>
-      <w:r>
-        <w:rPr>
-          <w:b/>
-          <w:bCs/>
-          <w:lang w:val="en-US"/>
-        </w:rPr>
-        <w:t>Interface</w:t>
-      </w:r>
-      <w:r>
-        <w:rPr>
-          <w:b/>
-          <w:bCs/>
-          <w:lang w:val="en-US"/>
-        </w:rPr>
-        <w:t xml:space="preserve"> Window:</w:t>
-      </w:r>
-      <w:r>
-        <w:rPr>
-          <w:lang w:val="en-US"/>
-        </w:rPr>
-        <w:t xml:space="preserve"> A</w:t>
-      </w:r>
-      <w:r>
-        <w:rPr>
-          <w:lang w:val="en-US"/>
-        </w:rPr>
-        <w:t xml:space="preserve">n interface </w:t>
-      </w:r>
-      <w:r>
-        <w:rPr>
-          <w:lang w:val="en-US"/>
-        </w:rPr>
-        <w:t>window</w:t>
-      </w:r>
-      <w:r>
-        <w:rPr>
-          <w:lang w:val="en-US"/>
-        </w:rPr>
-        <w:t xml:space="preserve"> that</w:t>
-      </w:r>
-      <w:r>
-        <w:rPr>
-          <w:lang w:val="en-US"/>
-        </w:rPr>
-        <w:t xml:space="preserve"> will appear</w:t>
-      </w:r>
-      <w:r>
-        <w:rPr>
-          <w:lang w:val="en-US"/>
-        </w:rPr>
-        <w:t xml:space="preserve"> upon running the application.</w:t>
-      </w:r>
-      <w:r>
-        <w:rPr>
-          <w:lang w:val="en-US"/>
-        </w:rPr>
-        <w:t xml:space="preserve"> </w:t>
-      </w:r>
-      <w:proofErr w:type="spellStart"/>
-      <w:r>
-        <w:rPr>
-          <w:i/>
-          <w:iCs/>
-          <w:lang w:val="en-US"/>
-        </w:rPr>
-        <w:t>customtkinter</w:t>
-      </w:r>
-      <w:proofErr w:type="spellEnd"/>
-      <w:r>
-        <w:rPr>
-          <w:lang w:val="en-US"/>
-        </w:rPr>
-        <w:t xml:space="preserve"> </w:t>
-      </w:r>
-      <w:r>
-        <w:t>(</w:t>
-      </w:r>
-      <w:proofErr w:type="spellStart"/>
-      <w:r>
-        <w:t>Schimansky</w:t>
-      </w:r>
-      <w:proofErr w:type="spellEnd"/>
-      <w:r>
-        <w:t>, 2022)</w:t>
-      </w:r>
-      <w:r>
-        <w:t xml:space="preserve"> </w:t>
-      </w:r>
-      <w:r>
-        <w:rPr>
-          <w:lang w:val="en-US"/>
-        </w:rPr>
-        <w:t xml:space="preserve">module will be used to create a modern looking interface. </w:t>
-      </w:r>
-      <w:r>
-        <w:rPr>
-          <w:lang w:val="en-US"/>
-        </w:rPr>
-        <w:t>It</w:t>
-      </w:r>
-      <w:r>
-        <w:rPr>
-          <w:lang w:val="en-US"/>
-        </w:rPr>
-        <w:t xml:space="preserve"> includes essential elements </w:t>
-      </w:r>
-      <w:r>
-        <w:rPr>
-          <w:lang w:val="en-US"/>
-        </w:rPr>
-        <w:t>such as Buttons and an Image</w:t>
-      </w:r>
-      <w:r>
-        <w:rPr>
-          <w:lang w:val="en-US"/>
-        </w:rPr>
-        <w:t>. These elements are designed to</w:t>
-      </w:r>
-      <w:r>
-        <w:rPr>
-          <w:lang w:val="en-US"/>
-        </w:rPr>
-        <w:t xml:space="preserve"> elevate user experience and</w:t>
-      </w:r>
-      <w:r>
-        <w:rPr>
-          <w:lang w:val="en-US"/>
-        </w:rPr>
-        <w:t xml:space="preserve"> provide optimal functionality for the application</w:t>
-      </w:r>
-      <w:r>
-        <w:rPr>
-          <w:lang w:val="en-US"/>
-        </w:rPr>
-        <w:t>.</w:t>
-      </w:r>
-    </w:p>
-    <w:p>
-      <w:pPr>
-        <w:rPr>
-          <w:lang w:val="en-US"/>
-        </w:rPr>
-      </w:pPr>
-    </w:p>
-    <w:p>
-      <w:pPr>
-        <w:rPr>
-          <w:b/>
-          <w:bCs/>
-          <w:sz w:val="24"/>
-          <w:szCs w:val="24"/>
-          <w:lang w:val="en-US"/>
-        </w:rPr>
-      </w:pPr>
-      <w:r>
-        <w:rPr>
-          <w:b/>
-          <w:bCs/>
-          <w:sz w:val="24"/>
-          <w:szCs w:val="24"/>
-          <w:lang w:val="en-US"/>
-        </w:rPr>
-        <w:t xml:space="preserve">Solution </w:t>
-      </w:r>
-      <w:r>
-        <w:rPr>
-          <w:b/>
-          <w:bCs/>
-          <w:sz w:val="24"/>
-          <w:szCs w:val="24"/>
-          <w:lang w:val="en-US"/>
-        </w:rPr>
-        <w:t>Process</w:t>
-      </w:r>
-      <w:r>
-        <w:rPr>
-          <w:b/>
-          <w:bCs/>
-          <w:sz w:val="24"/>
-          <w:szCs w:val="24"/>
-          <w:lang w:val="en-US"/>
-        </w:rPr>
-        <w:t>:</w:t>
-      </w:r>
-    </w:p>
-    <w:p>
-      <w:r>
-        <w:t xml:space="preserve">Upon running </w:t>
-      </w:r>
-      <w:r>
-        <w:t>SignPal</w:t>
-      </w:r>
-      <w:r>
-        <w:t xml:space="preserve">, a user-friendly interface window appears containing various interactive elements. These include </w:t>
-      </w:r>
-      <w:r>
-        <w:t>a “</w:t>
-      </w:r>
-      <w:r>
-        <w:rPr>
-          <w:b/>
-          <w:bCs/>
-        </w:rPr>
-        <w:t>Hand Sign Helper</w:t>
-      </w:r>
-      <w:r>
-        <w:rPr>
-          <w:b/>
-          <w:bCs/>
-        </w:rPr>
-        <w:t xml:space="preserve"> Image</w:t>
-      </w:r>
-      <w:r>
-        <w:t>” and</w:t>
-      </w:r>
-      <w:r>
-        <w:t xml:space="preserve"> </w:t>
-      </w:r>
-      <w:r>
-        <w:rPr>
-          <w:i/>
-          <w:iCs/>
-        </w:rPr>
-        <w:t>buttons</w:t>
-      </w:r>
-      <w:r>
-        <w:t xml:space="preserve"> for "</w:t>
-      </w:r>
-      <w:r>
-        <w:rPr>
-          <w:b/>
-          <w:bCs/>
-        </w:rPr>
-        <w:t>Start</w:t>
-      </w:r>
-      <w:r>
-        <w:t>"</w:t>
-      </w:r>
-      <w:r>
-        <w:t xml:space="preserve"> </w:t>
-      </w:r>
-      <w:r>
-        <w:t>and "</w:t>
-      </w:r>
-      <w:r>
-        <w:rPr>
-          <w:b/>
-          <w:bCs/>
-        </w:rPr>
-        <w:t>Exit</w:t>
-      </w:r>
-      <w:r>
-        <w:t xml:space="preserve">". </w:t>
+        </w:rPr>
+        <w:t>radio buttons</w:t>
+      </w:r>
+      <w:r>
+        <w:t xml:space="preserve"> to choose between </w:t>
+      </w:r>
+      <w:r>
+        <w:rPr>
+          <w:b/>
+          <w:bCs/>
+        </w:rPr>
+        <w:t>number</w:t>
+      </w:r>
+      <w:r>
+        <w:t xml:space="preserve"> translation and </w:t>
+      </w:r>
+      <w:r>
+        <w:rPr>
+          <w:b/>
+          <w:bCs/>
+        </w:rPr>
+        <w:t>alphabet</w:t>
+      </w:r>
+      <w:r>
+        <w:t xml:space="preserve"> translation</w:t>
+      </w:r>
+      <w:r>
+        <w:t xml:space="preserve">. </w:t>
       </w:r>
       <w:r>
         <w:t>The user can exit SignPal by clicking the “</w:t>
@@ -5417,7 +5578,13 @@
         <w:rPr>
           <w:lang w:val="en-US"/>
         </w:rPr>
-        <w:t xml:space="preserve">set will be used to train the sign language model by inputting the hand sign images and its corresponding translated labels. </w:t>
+        <w:t>set will be used to train the sign language model by inputting the hand sign images and its corresponding translated labels</w:t>
+      </w:r>
+      <w:r>
+        <w:rPr>
+          <w:lang w:val="en-US"/>
+        </w:rPr>
+        <w:t xml:space="preserve"> using Google’s Teachable Machine.</w:t>
       </w:r>
     </w:p>
     <w:p>
@@ -5769,13 +5936,7 @@
         <w:rPr>
           <w:lang w:val="en-US"/>
         </w:rPr>
-        <w:t>(Clark, n.d.)</w:t>
-      </w:r>
-      <w:r>
-        <w:rPr>
-          <w:lang w:val="en-US"/>
-        </w:rPr>
-        <w:t xml:space="preserve"> </w:t>
+        <w:t xml:space="preserve">(Clark, n.d.) </w:t>
       </w:r>
       <w:r>
         <w:t>module</w:t>
@@ -5876,6 +6037,7 @@
         <w:t xml:space="preserve"> user experience while encouraging user interaction, user productivity, and assuring value for time. </w:t>
       </w:r>
     </w:p>
+    <w:p/>
     <w:p/>
     <w:p/>
     <w:p/>
@@ -6101,7 +6263,6 @@
         <w:t>.</w:t>
       </w:r>
     </w:p>
-    <w:p/>
     <w:sectPr>
       <w:pgSz w:w="11906" w:h="16838"/>
       <w:pgMar w:top="1440" w:right="1440" w:bottom="1440" w:left="1440" w:header="708" w:footer="708" w:gutter="0"/>
